--- a/PSI/[PSI] Lab. Final Ceban Vitalie TI-194.docx
+++ b/PSI/[PSI] Lab. Final Ceban Vitalie TI-194.docx
@@ -1722,7 +1722,6 @@
       </w:pPr>
       <w:r>
         <w:rPr>
-          <w:noProof w:val="0"/>
           <w:lang w:eastAsia="ro-RO"/>
         </w:rPr>
         <w:drawing>
@@ -1951,7 +1950,6 @@
       </w:pPr>
       <w:r>
         <w:rPr>
-          <w:noProof w:val="0"/>
           <w:lang w:eastAsia="ro-RO"/>
         </w:rPr>
         <w:drawing>
@@ -2175,7 +2173,6 @@
       </w:pPr>
       <w:r>
         <w:rPr>
-          <w:noProof w:val="0"/>
           <w:lang w:eastAsia="ro-RO"/>
         </w:rPr>
         <w:drawing>
@@ -2646,7 +2643,6 @@
       </w:pPr>
       <w:r>
         <w:rPr>
-          <w:noProof w:val="0"/>
           <w:lang w:eastAsia="ro-RO"/>
         </w:rPr>
         <w:drawing>
@@ -3089,7 +3085,6 @@
       </w:pPr>
       <w:r>
         <w:rPr>
-          <w:noProof w:val="0"/>
           <w:lang w:eastAsia="ro-RO"/>
         </w:rPr>
         <w:drawing>
@@ -3365,7 +3360,6 @@
       </w:pPr>
       <w:r>
         <w:rPr>
-          <w:noProof w:val="0"/>
           <w:lang w:eastAsia="ro-RO"/>
         </w:rPr>
         <w:lastRenderedPageBreak/>
@@ -3585,7 +3579,6 @@
       </w:pPr>
       <w:r>
         <w:rPr>
-          <w:noProof w:val="0"/>
           <w:lang w:eastAsia="ro-RO"/>
         </w:rPr>
         <w:drawing>
@@ -3884,7 +3877,6 @@
       </w:pPr>
       <w:r>
         <w:rPr>
-          <w:noProof w:val="0"/>
           <w:lang w:eastAsia="ro-RO"/>
         </w:rPr>
         <w:drawing>
@@ -5478,45 +5470,34 @@
         <w:rPr>
           <w:noProof w:val="0"/>
         </w:rPr>
-        <w:t xml:space="preserve">In Figura </w:t>
-      </w:r>
-      <w:r>
-        <w:rPr>
-          <w:noProof w:val="0"/>
-        </w:rPr>
-        <w:t>2</w:t>
-      </w:r>
-      <w:r>
-        <w:rPr>
-          <w:noProof w:val="0"/>
-        </w:rPr>
-        <w:t>. este reprezentata diagrama procesului de selectare a unei operațiuni de către utilizator.</w:t>
-      </w:r>
-    </w:p>
-    <w:p>
-      <w:pPr>
-        <w:jc w:val="center"/>
-        <w:rPr>
-          <w:noProof w:val="0"/>
-        </w:rPr>
-      </w:pPr>
-      <w:r>
-        <w:rPr>
-          <w:noProof w:val="0"/>
-          <w:lang w:eastAsia="ro-RO"/>
+        <w:t>In Figura 2. este reprezentata diagrama procesului de selectare a unei operațiuni de către utilizator.</w:t>
+      </w:r>
+    </w:p>
+    <w:p>
+      <w:pPr>
+        <w:jc w:val="center"/>
+        <w:rPr>
+          <w:noProof w:val="0"/>
+        </w:rPr>
+      </w:pPr>
+      <w:r>
+        <w:rPr>
+          <w:noProof w:val="0"/>
         </w:rPr>
         <w:lastRenderedPageBreak/>
         <w:drawing>
-          <wp:inline distT="0" distB="0" distL="0" distR="0" wp14:anchorId="41EBC82C" wp14:editId="0D6B110F">
-            <wp:extent cx="4763135" cy="4162425"/>
+          <wp:inline distT="0" distB="0" distL="0" distR="0" wp14:anchorId="28AFD715" wp14:editId="7CDAFAFF">
+            <wp:extent cx="4782217" cy="4143953"/>
             <wp:effectExtent l="0" t="0" r="0" b="9525"/>
-            <wp:docPr id="6" name="Imagine 6"/>
-            <wp:cNvGraphicFramePr/>
+            <wp:docPr id="8" name="Imagine 8"/>
+            <wp:cNvGraphicFramePr>
+              <a:graphicFrameLocks xmlns:a="http://schemas.openxmlformats.org/drawingml/2006/main" noChangeAspect="1"/>
+            </wp:cNvGraphicFramePr>
             <a:graphic xmlns:a="http://schemas.openxmlformats.org/drawingml/2006/main">
               <a:graphicData uri="http://schemas.openxmlformats.org/drawingml/2006/picture">
                 <pic:pic xmlns:pic="http://schemas.openxmlformats.org/drawingml/2006/picture">
                   <pic:nvPicPr>
-                    <pic:cNvPr id="1" name="Imagine 1"/>
+                    <pic:cNvPr id="1" name=""/>
                     <pic:cNvPicPr/>
                   </pic:nvPicPr>
                   <pic:blipFill>
@@ -5528,7 +5509,7 @@
                   <pic:spPr>
                     <a:xfrm>
                       <a:off x="0" y="0"/>
-                      <a:ext cx="4763135" cy="4162425"/>
+                      <a:ext cx="4782217" cy="4143953"/>
                     </a:xfrm>
                     <a:prstGeom prst="rect">
                       <a:avLst/>
@@ -5540,31 +5521,21 @@
           </wp:inline>
         </w:drawing>
       </w:r>
-    </w:p>
-    <w:p>
-      <w:pPr>
-        <w:jc w:val="center"/>
-        <w:rPr>
-          <w:noProof w:val="0"/>
-        </w:rPr>
-      </w:pPr>
-      <w:r>
-        <w:rPr>
-          <w:noProof w:val="0"/>
-        </w:rPr>
-        <w:t xml:space="preserve">Figura </w:t>
-      </w:r>
-      <w:r>
-        <w:rPr>
-          <w:noProof w:val="0"/>
-        </w:rPr>
-        <w:t>2</w:t>
-      </w:r>
-      <w:r>
-        <w:rPr>
-          <w:noProof w:val="0"/>
-        </w:rPr>
-        <w:t>. Diagrama procesului de selectare unui operațiuni.</w:t>
+      <w:bookmarkStart w:id="3" w:name="_GoBack"/>
+      <w:bookmarkEnd w:id="3"/>
+    </w:p>
+    <w:p>
+      <w:pPr>
+        <w:jc w:val="center"/>
+        <w:rPr>
+          <w:noProof w:val="0"/>
+        </w:rPr>
+      </w:pPr>
+      <w:r>
+        <w:rPr>
+          <w:noProof w:val="0"/>
+        </w:rPr>
+        <w:t>Figura 2. Diagrama procesului de selectare unui operațiuni.</w:t>
       </w:r>
     </w:p>
     <w:p>
@@ -5595,47 +5566,34 @@
         <w:rPr>
           <w:noProof w:val="0"/>
         </w:rPr>
-        <w:t>In Figura 2.</w:t>
-      </w:r>
-      <w:r>
-        <w:rPr>
-          <w:noProof w:val="0"/>
-        </w:rPr>
-        <w:t>1</w:t>
-      </w:r>
-      <w:r>
-        <w:rPr>
-          <w:noProof w:val="0"/>
-        </w:rPr>
-        <w:t xml:space="preserve"> este reprezentata diagrama procesului de afișare a informațiilor. Relația de baza fiind generalizarea deoarece afișarea informațiilor fiind aceeași doar ca se modifica tipul informației pentru care se afișează aceasta informație.</w:t>
-      </w:r>
-    </w:p>
-    <w:p>
-      <w:pPr>
-        <w:jc w:val="both"/>
-        <w:rPr>
-          <w:noProof w:val="0"/>
-        </w:rPr>
-      </w:pPr>
-    </w:p>
-    <w:p>
-      <w:pPr>
-        <w:jc w:val="both"/>
-        <w:rPr>
-          <w:noProof w:val="0"/>
-        </w:rPr>
-      </w:pPr>
-    </w:p>
-    <w:p>
-      <w:pPr>
-        <w:jc w:val="center"/>
-        <w:rPr>
-          <w:noProof w:val="0"/>
-        </w:rPr>
-      </w:pPr>
-      <w:r>
-        <w:rPr>
-          <w:noProof w:val="0"/>
+        <w:t>In Figura 2.1 este reprezentata diagrama procesului de afișare a informațiilor. Relația de baza fiind generalizarea deoarece afișarea informațiilor fiind aceeași doar ca se modifica tipul informației pentru care se afișează aceasta informație.</w:t>
+      </w:r>
+    </w:p>
+    <w:p>
+      <w:pPr>
+        <w:jc w:val="both"/>
+        <w:rPr>
+          <w:noProof w:val="0"/>
+        </w:rPr>
+      </w:pPr>
+    </w:p>
+    <w:p>
+      <w:pPr>
+        <w:jc w:val="both"/>
+        <w:rPr>
+          <w:noProof w:val="0"/>
+        </w:rPr>
+      </w:pPr>
+    </w:p>
+    <w:p>
+      <w:pPr>
+        <w:jc w:val="center"/>
+        <w:rPr>
+          <w:noProof w:val="0"/>
+        </w:rPr>
+      </w:pPr>
+      <w:r>
+        <w:rPr>
           <w:lang w:eastAsia="ro-RO"/>
         </w:rPr>
         <w:drawing>
@@ -5686,19 +5644,7 @@
         <w:rPr>
           <w:noProof w:val="0"/>
         </w:rPr>
-        <w:t>Figura 2.</w:t>
-      </w:r>
-      <w:r>
-        <w:rPr>
-          <w:noProof w:val="0"/>
-        </w:rPr>
-        <w:t>1</w:t>
-      </w:r>
-      <w:r>
-        <w:rPr>
-          <w:noProof w:val="0"/>
-        </w:rPr>
-        <w:t xml:space="preserve"> Diagrama procesului de afișare a informațiilor.</w:t>
+        <w:t>Figura 2.1 Diagrama procesului de afișare a informațiilor.</w:t>
       </w:r>
     </w:p>
     <w:p>
@@ -5723,19 +5669,7 @@
           <w:noProof w:val="0"/>
         </w:rPr>
         <w:lastRenderedPageBreak/>
-        <w:t xml:space="preserve">   In Figura </w:t>
-      </w:r>
-      <w:r>
-        <w:rPr>
-          <w:noProof w:val="0"/>
-        </w:rPr>
-        <w:t>2.2</w:t>
-      </w:r>
-      <w:r>
-        <w:rPr>
-          <w:noProof w:val="0"/>
-        </w:rPr>
-        <w:t xml:space="preserve">. este reprezentata diagrama procesului de alegere a unui filtru specific de către utilizator. Alegerea filtrului modifica </w:t>
+        <w:t xml:space="preserve">   In Figura 2.2. este reprezentata diagrama procesului de alegere a unui filtru specific de către utilizator. Alegerea filtrului modifica </w:t>
       </w:r>
       <w:proofErr w:type="spellStart"/>
       <w:r>
@@ -5800,7 +5734,6 @@
       </w:pPr>
       <w:r>
         <w:rPr>
-          <w:noProof w:val="0"/>
           <w:lang w:eastAsia="ro-RO"/>
         </w:rPr>
         <w:drawing>
@@ -5851,31 +5784,7 @@
         <w:rPr>
           <w:noProof w:val="0"/>
         </w:rPr>
-        <w:t xml:space="preserve">Figura </w:t>
-      </w:r>
-      <w:r>
-        <w:rPr>
-          <w:noProof w:val="0"/>
-        </w:rPr>
-        <w:t>2</w:t>
-      </w:r>
-      <w:r>
-        <w:rPr>
-          <w:noProof w:val="0"/>
-        </w:rPr>
-        <w:t>.</w:t>
-      </w:r>
-      <w:r>
-        <w:rPr>
-          <w:noProof w:val="0"/>
-        </w:rPr>
-        <w:t>2</w:t>
-      </w:r>
-      <w:r>
-        <w:rPr>
-          <w:noProof w:val="0"/>
-        </w:rPr>
-        <w:t xml:space="preserve"> Diagrama procesului de alegere a unui filtru specific.</w:t>
+        <w:t>Figura 2.2 Diagrama procesului de alegere a unui filtru specific.</w:t>
       </w:r>
     </w:p>
     <w:p>
@@ -5907,19 +5816,7 @@
         <w:rPr>
           <w:noProof w:val="0"/>
         </w:rPr>
-        <w:t xml:space="preserve">In figura </w:t>
-      </w:r>
-      <w:r>
-        <w:rPr>
-          <w:noProof w:val="0"/>
-        </w:rPr>
-        <w:t>2.3</w:t>
-      </w:r>
-      <w:r>
-        <w:rPr>
-          <w:noProof w:val="0"/>
-        </w:rPr>
-        <w:t xml:space="preserve"> este reprezentata diagrama de secvența a procesului de adăugare file nou.</w:t>
+        <w:t>In figura 2.3 este reprezentata diagrama de secvența a procesului de adăugare file nou.</w:t>
       </w:r>
     </w:p>
     <w:p>
@@ -6029,7 +5926,7 @@
       </w:pPr>
       <w:r>
         <w:rPr>
-          <w:noProof w:val="0"/>
+          <w:lang w:eastAsia="ro-RO"/>
         </w:rPr>
         <w:lastRenderedPageBreak/>
         <w:drawing>
@@ -6080,62 +5977,38 @@
         <w:rPr>
           <w:noProof w:val="0"/>
         </w:rPr>
-        <w:t xml:space="preserve">Figura </w:t>
-      </w:r>
-      <w:r>
-        <w:rPr>
-          <w:noProof w:val="0"/>
-        </w:rPr>
-        <w:t>2.3</w:t>
-      </w:r>
-      <w:r>
-        <w:rPr>
-          <w:noProof w:val="0"/>
-        </w:rPr>
-        <w:t xml:space="preserve"> Diagrama de secvența a procesului de adăugare file.</w:t>
-      </w:r>
-    </w:p>
-    <w:p>
-      <w:pPr>
-        <w:jc w:val="center"/>
-        <w:rPr>
-          <w:noProof w:val="0"/>
-        </w:rPr>
-      </w:pPr>
-    </w:p>
-    <w:p>
-      <w:pPr>
-        <w:jc w:val="both"/>
-        <w:rPr>
-          <w:noProof w:val="0"/>
-        </w:rPr>
-      </w:pPr>
-    </w:p>
-    <w:p>
-      <w:pPr>
-        <w:spacing w:line="360" w:lineRule="auto"/>
-        <w:jc w:val="both"/>
-        <w:rPr>
-          <w:noProof w:val="0"/>
-        </w:rPr>
-      </w:pPr>
-      <w:r>
-        <w:rPr>
-          <w:noProof w:val="0"/>
-        </w:rPr>
-        <w:t xml:space="preserve">In Figura </w:t>
-      </w:r>
-      <w:r>
-        <w:rPr>
-          <w:noProof w:val="0"/>
-        </w:rPr>
-        <w:t>2.4</w:t>
-      </w:r>
-      <w:r>
-        <w:rPr>
-          <w:noProof w:val="0"/>
-        </w:rPr>
-        <w:t xml:space="preserve"> este reprezentata diagrama de secvența a procesului de adăugare a unui filtru nou.</w:t>
+        <w:t>Figura 2.3 Diagrama de secvența a procesului de adăugare file.</w:t>
+      </w:r>
+    </w:p>
+    <w:p>
+      <w:pPr>
+        <w:jc w:val="center"/>
+        <w:rPr>
+          <w:noProof w:val="0"/>
+        </w:rPr>
+      </w:pPr>
+    </w:p>
+    <w:p>
+      <w:pPr>
+        <w:jc w:val="both"/>
+        <w:rPr>
+          <w:noProof w:val="0"/>
+        </w:rPr>
+      </w:pPr>
+    </w:p>
+    <w:p>
+      <w:pPr>
+        <w:spacing w:line="360" w:lineRule="auto"/>
+        <w:jc w:val="both"/>
+        <w:rPr>
+          <w:noProof w:val="0"/>
+        </w:rPr>
+      </w:pPr>
+      <w:r>
+        <w:rPr>
+          <w:noProof w:val="0"/>
+        </w:rPr>
+        <w:t>In Figura 2.4 este reprezentata diagrama de secvența a procesului de adăugare a unui filtru nou.</w:t>
       </w:r>
     </w:p>
     <w:p>
@@ -6157,20 +6030,28 @@
           <w:i/>
           <w:noProof w:val="0"/>
         </w:rPr>
-        <w:t xml:space="preserve">Figura </w:t>
-      </w:r>
+        <w:t>Figura 2.3</w:t>
+      </w:r>
+      <w:r>
+        <w:rPr>
+          <w:noProof w:val="0"/>
+        </w:rPr>
+        <w:t xml:space="preserve">  mesajele utilizate sunt </w:t>
+      </w:r>
+      <w:proofErr w:type="spellStart"/>
       <w:r>
         <w:rPr>
           <w:i/>
           <w:noProof w:val="0"/>
         </w:rPr>
-        <w:t>2.3</w:t>
-      </w:r>
-      <w:r>
-        <w:rPr>
-          <w:noProof w:val="0"/>
-        </w:rPr>
-        <w:t xml:space="preserve">  mesajele utilizate sunt </w:t>
+        <w:t>call</w:t>
+      </w:r>
+      <w:proofErr w:type="spellEnd"/>
+      <w:r>
+        <w:rPr>
+          <w:noProof w:val="0"/>
+        </w:rPr>
+        <w:t xml:space="preserve"> si </w:t>
       </w:r>
       <w:proofErr w:type="spellStart"/>
       <w:r>
@@ -6178,29 +6059,14 @@
           <w:i/>
           <w:noProof w:val="0"/>
         </w:rPr>
-        <w:t>call</w:t>
-      </w:r>
-      <w:proofErr w:type="spellEnd"/>
-      <w:r>
-        <w:rPr>
-          <w:noProof w:val="0"/>
-        </w:rPr>
-        <w:t xml:space="preserve"> si </w:t>
-      </w:r>
-      <w:proofErr w:type="spellStart"/>
+        <w:t>return</w:t>
+      </w:r>
+      <w:proofErr w:type="spellEnd"/>
       <w:r>
         <w:rPr>
           <w:i/>
           <w:noProof w:val="0"/>
         </w:rPr>
-        <w:t>return</w:t>
-      </w:r>
-      <w:proofErr w:type="spellEnd"/>
-      <w:r>
-        <w:rPr>
-          <w:i/>
-          <w:noProof w:val="0"/>
-        </w:rPr>
         <w:t xml:space="preserve">  </w:t>
       </w:r>
       <w:r>
@@ -6236,7 +6102,7 @@
       </w:pPr>
       <w:r>
         <w:rPr>
-          <w:noProof w:val="0"/>
+          <w:lang w:eastAsia="ro-RO"/>
         </w:rPr>
         <w:lastRenderedPageBreak/>
         <w:drawing>
@@ -6287,19 +6153,7 @@
         <w:rPr>
           <w:noProof w:val="0"/>
         </w:rPr>
-        <w:t xml:space="preserve">Figura </w:t>
-      </w:r>
-      <w:r>
-        <w:rPr>
-          <w:noProof w:val="0"/>
-        </w:rPr>
-        <w:t>2.4</w:t>
-      </w:r>
-      <w:r>
-        <w:rPr>
-          <w:noProof w:val="0"/>
-        </w:rPr>
-        <w:t xml:space="preserve"> Diagrama de secvența a procesului de adăugare filtru.</w:t>
+        <w:t>Figura 2.4 Diagrama de secvența a procesului de adăugare filtru.</w:t>
       </w:r>
     </w:p>
     <w:p>
@@ -6330,19 +6184,7 @@
         <w:rPr>
           <w:noProof w:val="0"/>
         </w:rPr>
-        <w:t xml:space="preserve">In Figura </w:t>
-      </w:r>
-      <w:r>
-        <w:rPr>
-          <w:noProof w:val="0"/>
-        </w:rPr>
-        <w:t>2.5</w:t>
-      </w:r>
-      <w:r>
-        <w:rPr>
-          <w:noProof w:val="0"/>
-        </w:rPr>
-        <w:t xml:space="preserve"> este </w:t>
+        <w:t xml:space="preserve">In Figura 2.5 este </w:t>
       </w:r>
       <w:r>
         <w:rPr>
@@ -6354,25 +6196,19 @@
         <w:rPr>
           <w:noProof w:val="0"/>
         </w:rPr>
-        <w:t xml:space="preserve"> diagrama de secvența a procesului de adăugare a unui filtru nou.</w:t>
-      </w:r>
-      <w:r>
-        <w:rPr>
-          <w:noProof w:val="0"/>
-        </w:rPr>
-        <w:t xml:space="preserve"> Acest proces fiind similar cu procesele descrise in diagramele de mai sus.</w:t>
-      </w:r>
-    </w:p>
-    <w:p>
-      <w:pPr>
-        <w:jc w:val="center"/>
-        <w:rPr>
-          <w:noProof w:val="0"/>
-        </w:rPr>
-      </w:pPr>
-      <w:r>
-        <w:rPr>
-          <w:noProof w:val="0"/>
+        <w:t xml:space="preserve"> diagrama de secvența a procesului de adăugare a unui filtru nou. Acest proces fiind similar cu procesele descrise in diagramele de mai sus.</w:t>
+      </w:r>
+    </w:p>
+    <w:p>
+      <w:pPr>
+        <w:jc w:val="center"/>
+        <w:rPr>
+          <w:noProof w:val="0"/>
+        </w:rPr>
+      </w:pPr>
+      <w:r>
+        <w:rPr>
+          <w:lang w:eastAsia="ro-RO"/>
         </w:rPr>
         <w:lastRenderedPageBreak/>
         <w:drawing>
@@ -6423,19 +6259,7 @@
         <w:rPr>
           <w:noProof w:val="0"/>
         </w:rPr>
-        <w:t xml:space="preserve">Figura </w:t>
-      </w:r>
-      <w:r>
-        <w:rPr>
-          <w:noProof w:val="0"/>
-        </w:rPr>
-        <w:t>2.5</w:t>
-      </w:r>
-      <w:r>
-        <w:rPr>
-          <w:noProof w:val="0"/>
-        </w:rPr>
-        <w:t xml:space="preserve"> Diagrama de secvența a procesului de redimensionare.</w:t>
+        <w:t>Figura 2.5 Diagrama de secvența a procesului de redimensionare.</w:t>
       </w:r>
     </w:p>
     <w:p>
@@ -6468,131 +6292,83 @@
         <w:rPr>
           <w:noProof w:val="0"/>
         </w:rPr>
-        <w:t xml:space="preserve">In Figura </w:t>
-      </w:r>
-      <w:r>
-        <w:rPr>
-          <w:noProof w:val="0"/>
-        </w:rPr>
-        <w:t>2.6</w:t>
-      </w:r>
-      <w:r>
-        <w:rPr>
-          <w:noProof w:val="0"/>
-        </w:rPr>
-        <w:t xml:space="preserve"> este reprezentata diagrama procesului de adăugare a unui filtru nou la nivel de exemplu. In aceasta diagrama U</w:t>
-      </w:r>
-      <w:r>
-        <w:rPr>
-          <w:noProof w:val="0"/>
-        </w:rPr>
-        <w:t>tilizatorul</w:t>
-      </w:r>
-      <w:r>
-        <w:rPr>
-          <w:noProof w:val="0"/>
-        </w:rPr>
-        <w:t xml:space="preserve"> face</w:t>
-      </w:r>
-      <w:r>
-        <w:rPr>
-          <w:noProof w:val="0"/>
-        </w:rPr>
-        <w:t xml:space="preserve"> o</w:t>
-      </w:r>
-      <w:r>
-        <w:rPr>
-          <w:noProof w:val="0"/>
-        </w:rPr>
-        <w:t xml:space="preserve"> </w:t>
-      </w:r>
-      <w:r>
-        <w:rPr>
-          <w:noProof w:val="0"/>
-        </w:rPr>
-        <w:t>cerere</w:t>
-      </w:r>
-      <w:r>
-        <w:rPr>
-          <w:noProof w:val="0"/>
-        </w:rPr>
-        <w:t xml:space="preserve"> la forma adăugare filtru, primește forma de adăugare după care selectează filtrul dorit. După care filtrul dorit este transmis la aplicație unde urmează a fi aplicat. In cazul in care datele sunt corecte el primește răspuns pozitiv.</w:t>
-      </w:r>
-    </w:p>
-    <w:p>
-      <w:pPr>
-        <w:jc w:val="both"/>
-        <w:rPr>
-          <w:noProof w:val="0"/>
-        </w:rPr>
-      </w:pPr>
-    </w:p>
-    <w:p>
-      <w:pPr>
-        <w:jc w:val="both"/>
-        <w:rPr>
-          <w:noProof w:val="0"/>
-        </w:rPr>
-      </w:pPr>
-    </w:p>
-    <w:p>
-      <w:pPr>
-        <w:jc w:val="both"/>
-        <w:rPr>
-          <w:noProof w:val="0"/>
-        </w:rPr>
-      </w:pPr>
-    </w:p>
-    <w:p>
-      <w:pPr>
-        <w:jc w:val="both"/>
-        <w:rPr>
-          <w:noProof w:val="0"/>
-        </w:rPr>
-      </w:pPr>
-    </w:p>
-    <w:p>
-      <w:pPr>
-        <w:jc w:val="both"/>
-        <w:rPr>
-          <w:noProof w:val="0"/>
-        </w:rPr>
-      </w:pPr>
-    </w:p>
-    <w:p>
-      <w:pPr>
-        <w:jc w:val="both"/>
-        <w:rPr>
-          <w:noProof w:val="0"/>
-        </w:rPr>
-      </w:pPr>
-    </w:p>
-    <w:p>
-      <w:pPr>
-        <w:jc w:val="both"/>
-        <w:rPr>
-          <w:noProof w:val="0"/>
-        </w:rPr>
-      </w:pPr>
-    </w:p>
-    <w:p>
-      <w:pPr>
-        <w:jc w:val="both"/>
-        <w:rPr>
-          <w:noProof w:val="0"/>
-        </w:rPr>
-      </w:pPr>
-    </w:p>
-    <w:p>
-      <w:pPr>
-        <w:jc w:val="center"/>
-        <w:rPr>
-          <w:noProof w:val="0"/>
-        </w:rPr>
-      </w:pPr>
-      <w:r>
-        <w:rPr>
-          <w:noProof w:val="0"/>
+        <w:t>In Figura 2.6 este reprezentata diagrama procesului de adăugare a unui filtru nou la nivel de exemplu. In aceasta diagrama Utilizatorul face o cerere la forma adăugare filtru, primește forma de adăugare după care selectează filtrul dorit. După care filtrul dorit este transmis la aplicație unde urmează a fi aplicat. In cazul in care datele sunt corecte el primește răspuns pozitiv.</w:t>
+      </w:r>
+    </w:p>
+    <w:p>
+      <w:pPr>
+        <w:jc w:val="both"/>
+        <w:rPr>
+          <w:noProof w:val="0"/>
+        </w:rPr>
+      </w:pPr>
+    </w:p>
+    <w:p>
+      <w:pPr>
+        <w:jc w:val="both"/>
+        <w:rPr>
+          <w:noProof w:val="0"/>
+        </w:rPr>
+      </w:pPr>
+    </w:p>
+    <w:p>
+      <w:pPr>
+        <w:jc w:val="both"/>
+        <w:rPr>
+          <w:noProof w:val="0"/>
+        </w:rPr>
+      </w:pPr>
+    </w:p>
+    <w:p>
+      <w:pPr>
+        <w:jc w:val="both"/>
+        <w:rPr>
+          <w:noProof w:val="0"/>
+        </w:rPr>
+      </w:pPr>
+    </w:p>
+    <w:p>
+      <w:pPr>
+        <w:jc w:val="both"/>
+        <w:rPr>
+          <w:noProof w:val="0"/>
+        </w:rPr>
+      </w:pPr>
+    </w:p>
+    <w:p>
+      <w:pPr>
+        <w:jc w:val="both"/>
+        <w:rPr>
+          <w:noProof w:val="0"/>
+        </w:rPr>
+      </w:pPr>
+    </w:p>
+    <w:p>
+      <w:pPr>
+        <w:jc w:val="both"/>
+        <w:rPr>
+          <w:noProof w:val="0"/>
+        </w:rPr>
+      </w:pPr>
+    </w:p>
+    <w:p>
+      <w:pPr>
+        <w:jc w:val="both"/>
+        <w:rPr>
+          <w:noProof w:val="0"/>
+        </w:rPr>
+      </w:pPr>
+    </w:p>
+    <w:p>
+      <w:pPr>
+        <w:jc w:val="center"/>
+        <w:rPr>
+          <w:noProof w:val="0"/>
+        </w:rPr>
+      </w:pPr>
+      <w:r>
+        <w:rPr>
+          <w:lang w:eastAsia="ro-RO"/>
         </w:rPr>
         <w:lastRenderedPageBreak/>
         <w:drawing>
@@ -6651,19 +6427,7 @@
         <w:rPr>
           <w:noProof w:val="0"/>
         </w:rPr>
-        <w:t xml:space="preserve">Figura </w:t>
-      </w:r>
-      <w:r>
-        <w:rPr>
-          <w:noProof w:val="0"/>
-        </w:rPr>
-        <w:t>2.6</w:t>
-      </w:r>
-      <w:r>
-        <w:rPr>
-          <w:noProof w:val="0"/>
-        </w:rPr>
-        <w:t xml:space="preserve"> Diagrama procesului de adăugare filtru(nivel de exemplu)</w:t>
+        <w:t>Figura 2.6 Diagrama procesului de adăugare filtru(nivel de exemplu)</w:t>
       </w:r>
     </w:p>
     <w:p>
@@ -6703,43 +6467,7 @@
         <w:rPr>
           <w:noProof w:val="0"/>
         </w:rPr>
-        <w:t xml:space="preserve">In Figura </w:t>
-      </w:r>
-      <w:r>
-        <w:rPr>
-          <w:noProof w:val="0"/>
-        </w:rPr>
-        <w:t>2.7</w:t>
-      </w:r>
-      <w:r>
-        <w:rPr>
-          <w:noProof w:val="0"/>
-        </w:rPr>
-        <w:t xml:space="preserve"> este reprezentata diagrama procesului de adăugare a unui file nou la nivel de exemplu. In aceasta diagrama </w:t>
-      </w:r>
-      <w:r>
-        <w:rPr>
-          <w:noProof w:val="0"/>
-        </w:rPr>
-        <w:t>Utilizatorul</w:t>
-      </w:r>
-      <w:r>
-        <w:rPr>
-          <w:noProof w:val="0"/>
-        </w:rPr>
-        <w:t xml:space="preserve"> face </w:t>
-      </w:r>
-      <w:r>
-        <w:rPr>
-          <w:noProof w:val="0"/>
-        </w:rPr>
-        <w:t>o cerere</w:t>
-      </w:r>
-      <w:r>
-        <w:rPr>
-          <w:noProof w:val="0"/>
-        </w:rPr>
-        <w:t xml:space="preserve"> la forma adăugare </w:t>
+        <w:t xml:space="preserve">In Figura 2.7 este reprezentata diagrama procesului de adăugare a unui file nou la nivel de exemplu. In aceasta diagrama Utilizatorul face o cerere la forma adăugare </w:t>
       </w:r>
       <w:r>
         <w:rPr>
@@ -6799,7 +6527,7 @@
       </w:pPr>
       <w:r>
         <w:rPr>
-          <w:noProof w:val="0"/>
+          <w:lang w:eastAsia="ro-RO"/>
         </w:rPr>
         <w:drawing>
           <wp:inline distT="0" distB="0" distL="0" distR="0" wp14:anchorId="4D434CFC" wp14:editId="1282999A">
@@ -6850,19 +6578,7 @@
         <w:rPr>
           <w:noProof w:val="0"/>
         </w:rPr>
-        <w:t xml:space="preserve">Figura </w:t>
-      </w:r>
-      <w:r>
-        <w:rPr>
-          <w:noProof w:val="0"/>
-        </w:rPr>
-        <w:t>2.7</w:t>
-      </w:r>
-      <w:r>
-        <w:rPr>
-          <w:noProof w:val="0"/>
-        </w:rPr>
-        <w:t xml:space="preserve"> Diagrama procesului de adăugare file(nivel de exemplu)</w:t>
+        <w:t>Figura 2.7 Diagrama procesului de adăugare file(nivel de exemplu)</w:t>
       </w:r>
     </w:p>
     <w:p>
@@ -6887,19 +6603,7 @@
         <w:rPr>
           <w:noProof w:val="0"/>
         </w:rPr>
-        <w:t xml:space="preserve">In Figura </w:t>
-      </w:r>
-      <w:r>
-        <w:rPr>
-          <w:noProof w:val="0"/>
-        </w:rPr>
-        <w:t>2.8</w:t>
-      </w:r>
-      <w:r>
-        <w:rPr>
-          <w:noProof w:val="0"/>
-        </w:rPr>
-        <w:t xml:space="preserve"> Diagrama procesului de adăugare filtru(nivel de specificare) este reprezentata diagrama procesului de autentificare la nivel de specificare.</w:t>
+        <w:t>In Figura 2.8 Diagrama procesului de adăugare filtru(nivel de specificare) este reprezentata diagrama procesului de autentificare la nivel de specificare.</w:t>
       </w:r>
     </w:p>
     <w:p>
@@ -6980,7 +6684,7 @@
       </w:pPr>
       <w:r>
         <w:rPr>
-          <w:noProof w:val="0"/>
+          <w:lang w:eastAsia="ro-RO"/>
         </w:rPr>
         <w:drawing>
           <wp:inline distT="0" distB="0" distL="0" distR="0" wp14:anchorId="665B1B55" wp14:editId="5034771A">
@@ -7039,19 +6743,7 @@
         <w:rPr>
           <w:noProof w:val="0"/>
         </w:rPr>
-        <w:t xml:space="preserve">Figura </w:t>
-      </w:r>
-      <w:r>
-        <w:rPr>
-          <w:noProof w:val="0"/>
-        </w:rPr>
-        <w:t>2.8</w:t>
-      </w:r>
-      <w:r>
-        <w:rPr>
-          <w:noProof w:val="0"/>
-        </w:rPr>
-        <w:t xml:space="preserve"> Diagrama procesului de adăugare filtru(nivel de specificare)</w:t>
+        <w:t>Figura 2.8 Diagrama procesului de adăugare filtru(nivel de specificare)</w:t>
       </w:r>
     </w:p>
     <w:p>
@@ -7076,19 +6768,7 @@
         <w:rPr>
           <w:noProof w:val="0"/>
         </w:rPr>
-        <w:t xml:space="preserve">In Figura </w:t>
-      </w:r>
-      <w:r>
-        <w:rPr>
-          <w:noProof w:val="0"/>
-        </w:rPr>
-        <w:t>2.9</w:t>
-      </w:r>
-      <w:r>
-        <w:rPr>
-          <w:noProof w:val="0"/>
-        </w:rPr>
-        <w:t xml:space="preserve"> am reprezentat diagrama de clasa pentru sistemul de repartizare a tipurilor de fișiere.</w:t>
+        <w:t>In Figura 2.9 am reprezentat diagrama de clasa pentru sistemul de repartizare a tipurilor de fișiere.</w:t>
       </w:r>
     </w:p>
     <w:p>
@@ -7134,7 +6814,6 @@
       </w:pPr>
       <w:r>
         <w:rPr>
-          <w:noProof w:val="0"/>
           <w:lang w:eastAsia="ro-RO"/>
         </w:rPr>
         <w:lastRenderedPageBreak/>
@@ -7188,19 +6867,7 @@
         <w:rPr>
           <w:noProof w:val="0"/>
         </w:rPr>
-        <w:t xml:space="preserve">Figura </w:t>
-      </w:r>
-      <w:r>
-        <w:rPr>
-          <w:noProof w:val="0"/>
-        </w:rPr>
-        <w:t>2.9</w:t>
-      </w:r>
-      <w:r>
-        <w:rPr>
-          <w:noProof w:val="0"/>
-        </w:rPr>
-        <w:t xml:space="preserve"> Diagrama de clasa a sistemului de repartizare a fișierelor</w:t>
+        <w:t>Figura 2.9 Diagrama de clasa a sistemului de repartizare a fișierelor</w:t>
       </w:r>
     </w:p>
     <w:p>
@@ -7233,43 +6900,7 @@
         <w:rPr>
           <w:noProof w:val="0"/>
         </w:rPr>
-        <w:t xml:space="preserve">In Figura </w:t>
-      </w:r>
-      <w:r>
-        <w:rPr>
-          <w:noProof w:val="0"/>
-        </w:rPr>
-        <w:t>2.10</w:t>
-      </w:r>
-      <w:r>
-        <w:rPr>
-          <w:noProof w:val="0"/>
-        </w:rPr>
-        <w:t xml:space="preserve"> am reprezentat diagrama de clasa a interacțiunilor </w:t>
-      </w:r>
-      <w:r>
-        <w:rPr>
-          <w:noProof w:val="0"/>
-        </w:rPr>
-        <w:t>proiectului</w:t>
-      </w:r>
-      <w:r>
-        <w:rPr>
-          <w:noProof w:val="0"/>
-        </w:rPr>
-        <w:t>. El fiind in relații de compoziție cu Filtr</w:t>
-      </w:r>
-      <w:r>
-        <w:rPr>
-          <w:noProof w:val="0"/>
-        </w:rPr>
-        <w:t>u</w:t>
-      </w:r>
-      <w:r>
-        <w:rPr>
-          <w:noProof w:val="0"/>
-        </w:rPr>
-        <w:t xml:space="preserve"> si agregare cu </w:t>
+        <w:t xml:space="preserve">In Figura 2.10 am reprezentat diagrama de clasa a interacțiunilor proiectului. El fiind in relații de compoziție cu Filtru si agregare cu </w:t>
       </w:r>
       <w:proofErr w:type="spellStart"/>
       <w:r>
@@ -7299,31 +6930,7 @@
         <w:rPr>
           <w:noProof w:val="0"/>
         </w:rPr>
-        <w:t>Relația de compoziție presupune ca partea componenta(Filtr</w:t>
-      </w:r>
-      <w:r>
-        <w:rPr>
-          <w:noProof w:val="0"/>
-        </w:rPr>
-        <w:t>u</w:t>
-      </w:r>
-      <w:r>
-        <w:rPr>
-          <w:noProof w:val="0"/>
-        </w:rPr>
-        <w:t>) nu poate exista fără partea întreaga(</w:t>
-      </w:r>
-      <w:r>
-        <w:rPr>
-          <w:noProof w:val="0"/>
-        </w:rPr>
-        <w:t>Proiect</w:t>
-      </w:r>
-      <w:r>
-        <w:rPr>
-          <w:noProof w:val="0"/>
-        </w:rPr>
-        <w:t>). Relația de agregare presupune ca partea componenta(</w:t>
+        <w:t>Relația de compoziție presupune ca partea componenta(Filtru) nu poate exista fără partea întreaga(Proiect). Relația de agregare presupune ca partea componenta(</w:t>
       </w:r>
       <w:proofErr w:type="spellStart"/>
       <w:r>
@@ -7337,19 +6944,7 @@
         <w:rPr>
           <w:noProof w:val="0"/>
         </w:rPr>
-        <w:t>) poate exista aparte si fără partea întreaga(</w:t>
-      </w:r>
-      <w:r>
-        <w:rPr>
-          <w:noProof w:val="0"/>
-        </w:rPr>
-        <w:t>Proiect</w:t>
-      </w:r>
-      <w:r>
-        <w:rPr>
-          <w:noProof w:val="0"/>
-        </w:rPr>
-        <w:t>).</w:t>
+        <w:t>) poate exista aparte si fără partea întreaga(Proiect).</w:t>
       </w:r>
     </w:p>
     <w:p>
@@ -7363,7 +6958,7 @@
       </w:pPr>
       <w:r>
         <w:rPr>
-          <w:noProof w:val="0"/>
+          <w:lang w:eastAsia="ro-RO"/>
         </w:rPr>
         <w:lastRenderedPageBreak/>
         <w:drawing>
@@ -7484,38 +7079,26 @@
         <w:rPr>
           <w:noProof w:val="0"/>
         </w:rPr>
-        <w:t xml:space="preserve">In Figura </w:t>
-      </w:r>
-      <w:r>
-        <w:rPr>
-          <w:noProof w:val="0"/>
-        </w:rPr>
-        <w:t>2.11</w:t>
-      </w:r>
-      <w:r>
-        <w:rPr>
-          <w:noProof w:val="0"/>
-        </w:rPr>
-        <w:t xml:space="preserve"> am reprezentat diagrama de clasa pentru sistemul de actualizare a dimensiunii unui file.</w:t>
-      </w:r>
-    </w:p>
-    <w:p>
-      <w:pPr>
-        <w:rPr>
-          <w:noProof w:val="0"/>
-        </w:rPr>
-      </w:pPr>
-    </w:p>
-    <w:p>
-      <w:pPr>
-        <w:jc w:val="center"/>
-        <w:rPr>
-          <w:noProof w:val="0"/>
-        </w:rPr>
-      </w:pPr>
-      <w:r>
-        <w:rPr>
-          <w:noProof w:val="0"/>
+        <w:t>In Figura 2.11 am reprezentat diagrama de clasa pentru sistemul de actualizare a dimensiunii unui file.</w:t>
+      </w:r>
+    </w:p>
+    <w:p>
+      <w:pPr>
+        <w:rPr>
+          <w:noProof w:val="0"/>
+        </w:rPr>
+      </w:pPr>
+    </w:p>
+    <w:p>
+      <w:pPr>
+        <w:jc w:val="center"/>
+        <w:rPr>
+          <w:noProof w:val="0"/>
+        </w:rPr>
+      </w:pPr>
+      <w:r>
+        <w:rPr>
+          <w:lang w:eastAsia="ro-RO"/>
         </w:rPr>
         <w:lastRenderedPageBreak/>
         <w:drawing>
@@ -7568,19 +7151,7 @@
         <w:rPr>
           <w:noProof w:val="0"/>
         </w:rPr>
-        <w:t xml:space="preserve">Figura </w:t>
-      </w:r>
-      <w:r>
-        <w:rPr>
-          <w:noProof w:val="0"/>
-        </w:rPr>
-        <w:t>2.11</w:t>
-      </w:r>
-      <w:r>
-        <w:rPr>
-          <w:noProof w:val="0"/>
-        </w:rPr>
-        <w:t xml:space="preserve"> Diagrama de clasa a actualizării dimensiunii</w:t>
+        <w:t>Figura 2.11 Diagrama de clasa a actualizării dimensiunii</w:t>
       </w:r>
     </w:p>
     <w:p>
@@ -7612,19 +7183,7 @@
         <w:rPr>
           <w:noProof w:val="0"/>
         </w:rPr>
-        <w:t xml:space="preserve">In Figura </w:t>
-      </w:r>
-      <w:r>
-        <w:rPr>
-          <w:noProof w:val="0"/>
-        </w:rPr>
-        <w:t>2.12</w:t>
-      </w:r>
-      <w:r>
-        <w:rPr>
-          <w:noProof w:val="0"/>
-        </w:rPr>
-        <w:t xml:space="preserve"> am reprezentat diagrama de stare a selectării operațiunii de editare.</w:t>
+        <w:t>In Figura 2.12 am reprezentat diagrama de stare a selectării operațiunii de editare.</w:t>
       </w:r>
     </w:p>
     <w:p>
@@ -7640,13 +7199,7 @@
         <w:rPr>
           <w:noProof w:val="0"/>
         </w:rPr>
-        <w:t>După rularea aplicației are loc un state</w:t>
-      </w:r>
-      <w:r>
-        <w:rPr>
-          <w:noProof w:val="0"/>
-        </w:rPr>
-        <w:t>-</w:t>
+        <w:t>După rularea aplicației are loc un state-</w:t>
       </w:r>
       <w:proofErr w:type="spellStart"/>
       <w:r>
@@ -7681,7 +7234,6 @@
       </w:pPr>
       <w:r>
         <w:rPr>
-          <w:noProof w:val="0"/>
           <w:lang w:eastAsia="ro-RO"/>
         </w:rPr>
         <w:drawing>
@@ -7732,19 +7284,7 @@
         <w:rPr>
           <w:noProof w:val="0"/>
         </w:rPr>
-        <w:t xml:space="preserve"> Figura </w:t>
-      </w:r>
-      <w:r>
-        <w:rPr>
-          <w:noProof w:val="0"/>
-        </w:rPr>
-        <w:t>2.12</w:t>
-      </w:r>
-      <w:r>
-        <w:rPr>
-          <w:noProof w:val="0"/>
-        </w:rPr>
-        <w:t xml:space="preserve"> Diagrama de stare a selectării operațiunii</w:t>
+        <w:t xml:space="preserve"> Figura 2.12 Diagrama de stare a selectării operațiunii</w:t>
       </w:r>
     </w:p>
     <w:p>
@@ -7790,43 +7330,7 @@
           <w:noProof w:val="0"/>
         </w:rPr>
         <w:lastRenderedPageBreak/>
-        <w:t xml:space="preserve">In Figura </w:t>
-      </w:r>
-      <w:r>
-        <w:rPr>
-          <w:noProof w:val="0"/>
-        </w:rPr>
-        <w:t>2.13</w:t>
-      </w:r>
-      <w:r>
-        <w:rPr>
-          <w:noProof w:val="0"/>
-        </w:rPr>
-        <w:t xml:space="preserve"> </w:t>
-      </w:r>
-      <w:r>
-        <w:rPr>
-          <w:noProof w:val="0"/>
-        </w:rPr>
-        <w:t>este</w:t>
-      </w:r>
-      <w:r>
-        <w:rPr>
-          <w:noProof w:val="0"/>
-        </w:rPr>
-        <w:t xml:space="preserve"> reprezentat</w:t>
-      </w:r>
-      <w:r>
-        <w:rPr>
-          <w:noProof w:val="0"/>
-        </w:rPr>
-        <w:t>a</w:t>
-      </w:r>
-      <w:r>
-        <w:rPr>
-          <w:noProof w:val="0"/>
-        </w:rPr>
-        <w:t xml:space="preserve"> diagrama de stare a aplicării unui filtru asupra unei imagini. Stările merg consecutiv pana in momentul selectării unei acțiuni adăugătoare, unde in dependenta de răspuns se schimba starea finala in care are sa ajungă utilizatorul. Condiția este indicata in paranteze pătrate </w:t>
+        <w:t xml:space="preserve">In Figura 2.13 este reprezentata diagrama de stare a aplicării unui filtru asupra unei imagini. Stările merg consecutiv pana in momentul selectării unei acțiuni adăugătoare, unde in dependenta de răspuns se schimba starea finala in care are sa ajungă utilizatorul. Condiția este indicata in paranteze pătrate </w:t>
       </w:r>
       <w:r>
         <w:rPr>
@@ -7857,7 +7361,6 @@
       </w:pPr>
       <w:r>
         <w:rPr>
-          <w:noProof w:val="0"/>
           <w:lang w:eastAsia="ro-RO"/>
         </w:rPr>
         <w:drawing>
@@ -7908,19 +7411,7 @@
         <w:rPr>
           <w:noProof w:val="0"/>
         </w:rPr>
-        <w:t xml:space="preserve">Figura </w:t>
-      </w:r>
-      <w:r>
-        <w:rPr>
-          <w:noProof w:val="0"/>
-        </w:rPr>
-        <w:t>2.13</w:t>
-      </w:r>
-      <w:r>
-        <w:rPr>
-          <w:noProof w:val="0"/>
-        </w:rPr>
-        <w:t xml:space="preserve"> Diagrama de stare a aplicării filtrului</w:t>
+        <w:t>Figura 2.13 Diagrama de stare a aplicării filtrului</w:t>
       </w:r>
     </w:p>
     <w:p>
@@ -7993,7 +7484,6 @@
       </w:pPr>
       <w:r>
         <w:rPr>
-          <w:noProof w:val="0"/>
           <w:lang w:eastAsia="ro-RO"/>
         </w:rPr>
         <w:drawing>
@@ -8044,19 +7534,7 @@
         <w:rPr>
           <w:noProof w:val="0"/>
         </w:rPr>
-        <w:t xml:space="preserve">Figura </w:t>
-      </w:r>
-      <w:r>
-        <w:rPr>
-          <w:noProof w:val="0"/>
-        </w:rPr>
-        <w:t>2.14</w:t>
-      </w:r>
-      <w:r>
-        <w:rPr>
-          <w:noProof w:val="0"/>
-        </w:rPr>
-        <w:t xml:space="preserve"> Diagrama de stare a selectării unui filtru</w:t>
+        <w:t>Figura 2.14 Diagrama de stare a selectării unui filtru</w:t>
       </w:r>
     </w:p>
     <w:p>
@@ -8093,19 +7571,7 @@
         <w:rPr>
           <w:noProof w:val="0"/>
         </w:rPr>
-        <w:t xml:space="preserve">In Figura </w:t>
-      </w:r>
-      <w:r>
-        <w:rPr>
-          <w:noProof w:val="0"/>
-        </w:rPr>
-        <w:t>2.15</w:t>
-      </w:r>
-      <w:r>
-        <w:rPr>
-          <w:noProof w:val="0"/>
-        </w:rPr>
-        <w:t xml:space="preserve">  am reprezentat diagrama de activitate a adăugării unui fișier nou ce urmează a fi prelucrat. Aici este indicat algoritmul adăugării unde utilizatorul accesează adăugarea si selectează un file compatibil, in cazul in care fișierul ales este incompatibil procesul începe de la început. </w:t>
+        <w:t xml:space="preserve">In Figura 2.15  am reprezentat diagrama de activitate a adăugării unui fișier nou ce urmează a fi prelucrat. Aici este indicat algoritmul adăugării unde utilizatorul accesează adăugarea si selectează un file compatibil, in cazul in care fișierul ales este incompatibil procesul începe de la început. </w:t>
       </w:r>
     </w:p>
     <w:p>
@@ -8126,7 +7592,6 @@
       </w:pPr>
       <w:r>
         <w:rPr>
-          <w:noProof w:val="0"/>
           <w:lang w:eastAsia="ro-RO"/>
         </w:rPr>
         <w:lastRenderedPageBreak/>
@@ -8178,19 +7643,7 @@
         <w:rPr>
           <w:noProof w:val="0"/>
         </w:rPr>
-        <w:t xml:space="preserve">Figura </w:t>
-      </w:r>
-      <w:r>
-        <w:rPr>
-          <w:noProof w:val="0"/>
-        </w:rPr>
-        <w:t>2.15</w:t>
-      </w:r>
-      <w:r>
-        <w:rPr>
-          <w:noProof w:val="0"/>
-        </w:rPr>
-        <w:t xml:space="preserve">  Diagrama de activitate a adăugării unui file.</w:t>
+        <w:t>Figura 2.15  Diagrama de activitate a adăugării unui file.</w:t>
       </w:r>
     </w:p>
     <w:p>
@@ -8437,41 +7890,28 @@
         <w:rPr>
           <w:noProof w:val="0"/>
         </w:rPr>
-        <w:t xml:space="preserve"> pentru arendarea unui server este indicat in Figura </w:t>
-      </w:r>
-      <w:r>
-        <w:rPr>
-          <w:noProof w:val="0"/>
-        </w:rPr>
-        <w:t>3</w:t>
-      </w:r>
-      <w:r>
-        <w:rPr>
-          <w:noProof w:val="0"/>
-        </w:rPr>
-        <w:t>.</w:t>
-      </w:r>
-    </w:p>
-    <w:p>
-      <w:pPr>
-        <w:spacing w:line="360" w:lineRule="auto"/>
-        <w:jc w:val="both"/>
-        <w:rPr>
-          <w:noProof w:val="0"/>
-        </w:rPr>
-      </w:pPr>
-    </w:p>
-    <w:p>
-      <w:pPr>
-        <w:spacing w:line="360" w:lineRule="auto"/>
-        <w:jc w:val="center"/>
-        <w:rPr>
-          <w:noProof w:val="0"/>
-        </w:rPr>
-      </w:pPr>
-      <w:r>
-        <w:rPr>
-          <w:noProof w:val="0"/>
+        <w:t xml:space="preserve"> pentru arendarea unui server este indicat in Figura 3.</w:t>
+      </w:r>
+    </w:p>
+    <w:p>
+      <w:pPr>
+        <w:spacing w:line="360" w:lineRule="auto"/>
+        <w:jc w:val="both"/>
+        <w:rPr>
+          <w:noProof w:val="0"/>
+        </w:rPr>
+      </w:pPr>
+    </w:p>
+    <w:p>
+      <w:pPr>
+        <w:spacing w:line="360" w:lineRule="auto"/>
+        <w:jc w:val="center"/>
+        <w:rPr>
+          <w:noProof w:val="0"/>
+        </w:rPr>
+      </w:pPr>
+      <w:r>
+        <w:rPr>
           <w:lang w:eastAsia="ro-RO"/>
         </w:rPr>
         <w:drawing>
@@ -8523,19 +7963,7 @@
         <w:rPr>
           <w:noProof w:val="0"/>
         </w:rPr>
-        <w:t xml:space="preserve">Figura </w:t>
-      </w:r>
-      <w:r>
-        <w:rPr>
-          <w:noProof w:val="0"/>
-        </w:rPr>
-        <w:t>3</w:t>
-      </w:r>
-      <w:r>
-        <w:rPr>
-          <w:noProof w:val="0"/>
-        </w:rPr>
-        <w:t>. Estimarea costului total pentru arendarea unui server.</w:t>
+        <w:t>Figura 3. Estimarea costului total pentru arendarea unui server.</w:t>
       </w:r>
     </w:p>
     <w:p>
@@ -8559,59 +7987,34 @@
           <w:noProof w:val="0"/>
         </w:rPr>
         <w:tab/>
-        <w:t xml:space="preserve">Arendarea serverului reprezintă doar o parte din cheltuieli. O alta secțiune este depozitarea aplicației finala pe un server, costul acestei acțiuni este arătat in Figura </w:t>
-      </w:r>
-      <w:r>
-        <w:rPr>
-          <w:noProof w:val="0"/>
-        </w:rPr>
-        <w:t>3</w:t>
-      </w:r>
-      <w:r>
-        <w:rPr>
-          <w:noProof w:val="0"/>
-        </w:rPr>
-        <w:t>.</w:t>
-      </w:r>
-      <w:r>
-        <w:rPr>
-          <w:noProof w:val="0"/>
-        </w:rPr>
-        <w:t>1</w:t>
-      </w:r>
-      <w:r>
-        <w:rPr>
-          <w:noProof w:val="0"/>
-        </w:rPr>
-        <w:t xml:space="preserve"> Arendarea lunara este obligatoriei deoarece aici este stocata aplicația si de unde poate fi accesata ea pentru a fi descărcata. Prețul pentru un an depășește suma de 30$.</w:t>
-      </w:r>
-    </w:p>
-    <w:p>
-      <w:pPr>
-        <w:spacing w:line="360" w:lineRule="auto"/>
-        <w:rPr>
-          <w:noProof w:val="0"/>
-        </w:rPr>
-      </w:pPr>
-    </w:p>
-    <w:p>
-      <w:pPr>
-        <w:spacing w:line="360" w:lineRule="auto"/>
-        <w:rPr>
-          <w:noProof w:val="0"/>
-        </w:rPr>
-      </w:pPr>
-    </w:p>
-    <w:p>
-      <w:pPr>
-        <w:spacing w:line="360" w:lineRule="auto"/>
-        <w:rPr>
-          <w:noProof w:val="0"/>
-        </w:rPr>
-      </w:pPr>
-      <w:r>
-        <w:rPr>
-          <w:noProof w:val="0"/>
+        <w:t>Arendarea serverului reprezintă doar o parte din cheltuieli. O alta secțiune este depozitarea aplicației finala pe un server, costul acestei acțiuni este arătat in Figura 3.1 Arendarea lunara este obligatoriei deoarece aici este stocata aplicația si de unde poate fi accesata ea pentru a fi descărcata. Prețul pentru un an depășește suma de 30$.</w:t>
+      </w:r>
+    </w:p>
+    <w:p>
+      <w:pPr>
+        <w:spacing w:line="360" w:lineRule="auto"/>
+        <w:rPr>
+          <w:noProof w:val="0"/>
+        </w:rPr>
+      </w:pPr>
+    </w:p>
+    <w:p>
+      <w:pPr>
+        <w:spacing w:line="360" w:lineRule="auto"/>
+        <w:rPr>
+          <w:noProof w:val="0"/>
+        </w:rPr>
+      </w:pPr>
+    </w:p>
+    <w:p>
+      <w:pPr>
+        <w:spacing w:line="360" w:lineRule="auto"/>
+        <w:rPr>
+          <w:noProof w:val="0"/>
+        </w:rPr>
+      </w:pPr>
+      <w:r>
+        <w:rPr>
           <w:lang w:eastAsia="ro-RO"/>
         </w:rPr>
         <w:lastRenderedPageBreak/>
@@ -8664,31 +8067,7 @@
         <w:rPr>
           <w:noProof w:val="0"/>
         </w:rPr>
-        <w:t xml:space="preserve">Figura </w:t>
-      </w:r>
-      <w:r>
-        <w:rPr>
-          <w:noProof w:val="0"/>
-        </w:rPr>
-        <w:t>3</w:t>
-      </w:r>
-      <w:r>
-        <w:rPr>
-          <w:noProof w:val="0"/>
-        </w:rPr>
-        <w:t>.</w:t>
-      </w:r>
-      <w:r>
-        <w:rPr>
-          <w:noProof w:val="0"/>
-        </w:rPr>
-        <w:t>1</w:t>
-      </w:r>
-      <w:r>
-        <w:rPr>
-          <w:noProof w:val="0"/>
-        </w:rPr>
-        <w:t xml:space="preserve"> Estimarea costului serviciului de stocare.</w:t>
+        <w:t>Figura 3.1 Estimarea costului serviciului de stocare.</w:t>
       </w:r>
     </w:p>
     <w:p>
@@ -8725,56 +8104,37 @@
         <w:rPr>
           <w:noProof w:val="0"/>
         </w:rPr>
-        <w:t xml:space="preserve"> serviciilor comunale va fi de aproximativ 1000$ din cauza sezonului rece si a preturilor indicate in Figura 3</w:t>
-      </w:r>
-      <w:r>
-        <w:rPr>
-          <w:noProof w:val="0"/>
-        </w:rPr>
-        <w:t>.2</w:t>
-      </w:r>
-      <w:r>
-        <w:rPr>
-          <w:noProof w:val="0"/>
-        </w:rPr>
-        <w:t xml:space="preserve"> si Figura </w:t>
-      </w:r>
-      <w:r>
-        <w:rPr>
-          <w:noProof w:val="0"/>
-        </w:rPr>
-        <w:t>3.3</w:t>
-      </w:r>
-    </w:p>
-    <w:p>
-      <w:pPr>
-        <w:spacing w:line="360" w:lineRule="auto"/>
-        <w:jc w:val="both"/>
-        <w:rPr>
-          <w:noProof w:val="0"/>
-        </w:rPr>
-      </w:pPr>
-    </w:p>
-    <w:p>
-      <w:pPr>
-        <w:spacing w:line="360" w:lineRule="auto"/>
-        <w:jc w:val="both"/>
-        <w:rPr>
-          <w:noProof w:val="0"/>
-        </w:rPr>
-      </w:pPr>
-    </w:p>
-    <w:p>
-      <w:pPr>
-        <w:spacing w:line="360" w:lineRule="auto"/>
-        <w:jc w:val="center"/>
-        <w:rPr>
-          <w:noProof w:val="0"/>
-        </w:rPr>
-      </w:pPr>
-      <w:r>
-        <w:rPr>
-          <w:noProof w:val="0"/>
+        <w:t xml:space="preserve"> serviciilor comunale va fi de aproximativ 1000$ din cauza sezonului rece si a preturilor indicate in Figura 3.2 si Figura 3.3</w:t>
+      </w:r>
+    </w:p>
+    <w:p>
+      <w:pPr>
+        <w:spacing w:line="360" w:lineRule="auto"/>
+        <w:jc w:val="both"/>
+        <w:rPr>
+          <w:noProof w:val="0"/>
+        </w:rPr>
+      </w:pPr>
+    </w:p>
+    <w:p>
+      <w:pPr>
+        <w:spacing w:line="360" w:lineRule="auto"/>
+        <w:jc w:val="both"/>
+        <w:rPr>
+          <w:noProof w:val="0"/>
+        </w:rPr>
+      </w:pPr>
+    </w:p>
+    <w:p>
+      <w:pPr>
+        <w:spacing w:line="360" w:lineRule="auto"/>
+        <w:jc w:val="center"/>
+        <w:rPr>
+          <w:noProof w:val="0"/>
+        </w:rPr>
+      </w:pPr>
+      <w:r>
+        <w:rPr>
           <w:lang w:eastAsia="ro-RO"/>
         </w:rPr>
         <w:drawing>
@@ -8826,41 +8186,28 @@
         <w:rPr>
           <w:noProof w:val="0"/>
         </w:rPr>
-        <w:t>Figura 3.</w:t>
-      </w:r>
-      <w:r>
-        <w:rPr>
-          <w:noProof w:val="0"/>
-        </w:rPr>
-        <w:t>2</w:t>
-      </w:r>
-      <w:r>
-        <w:rPr>
-          <w:noProof w:val="0"/>
-        </w:rPr>
-        <w:t xml:space="preserve"> Preț kWh lumina</w:t>
-      </w:r>
-    </w:p>
-    <w:p>
-      <w:pPr>
-        <w:spacing w:line="360" w:lineRule="auto"/>
-        <w:jc w:val="center"/>
-        <w:rPr>
-          <w:noProof w:val="0"/>
-        </w:rPr>
-      </w:pPr>
-    </w:p>
-    <w:p>
-      <w:pPr>
-        <w:spacing w:line="360" w:lineRule="auto"/>
-        <w:jc w:val="center"/>
-        <w:rPr>
-          <w:noProof w:val="0"/>
-        </w:rPr>
-      </w:pPr>
-      <w:r>
-        <w:rPr>
-          <w:noProof w:val="0"/>
+        <w:t>Figura 3.2 Preț kWh lumina</w:t>
+      </w:r>
+    </w:p>
+    <w:p>
+      <w:pPr>
+        <w:spacing w:line="360" w:lineRule="auto"/>
+        <w:jc w:val="center"/>
+        <w:rPr>
+          <w:noProof w:val="0"/>
+        </w:rPr>
+      </w:pPr>
+    </w:p>
+    <w:p>
+      <w:pPr>
+        <w:spacing w:line="360" w:lineRule="auto"/>
+        <w:jc w:val="center"/>
+        <w:rPr>
+          <w:noProof w:val="0"/>
+        </w:rPr>
+      </w:pPr>
+      <w:r>
+        <w:rPr>
           <w:lang w:eastAsia="ro-RO"/>
         </w:rPr>
         <w:lastRenderedPageBreak/>
@@ -8913,19 +8260,7 @@
         <w:rPr>
           <w:noProof w:val="0"/>
         </w:rPr>
-        <w:t xml:space="preserve">Figura </w:t>
-      </w:r>
-      <w:r>
-        <w:rPr>
-          <w:noProof w:val="0"/>
-        </w:rPr>
-        <w:t>3.3</w:t>
-      </w:r>
-      <w:r>
-        <w:rPr>
-          <w:noProof w:val="0"/>
-        </w:rPr>
-        <w:t xml:space="preserve"> Preț lei/1000 m</w:t>
+        <w:t>Figura 3.3 Preț lei/1000 m</w:t>
       </w:r>
       <w:r>
         <w:rPr>
@@ -8962,38 +8297,19 @@
         <w:rPr>
           <w:noProof w:val="0"/>
         </w:rPr>
-        <w:t xml:space="preserve"> Timpul necesar pentru elaborarea parții UI a aplicației este indicat in Figura </w:t>
-      </w:r>
-      <w:r>
-        <w:rPr>
-          <w:noProof w:val="0"/>
-        </w:rPr>
-        <w:t>3</w:t>
-      </w:r>
-      <w:r>
-        <w:rPr>
-          <w:noProof w:val="0"/>
-        </w:rPr>
-        <w:t>.</w:t>
-      </w:r>
-      <w:r>
-        <w:rPr>
-          <w:noProof w:val="0"/>
-        </w:rPr>
-        <w:t>4</w:t>
-      </w:r>
-    </w:p>
-    <w:p>
-      <w:pPr>
-        <w:spacing w:line="360" w:lineRule="auto"/>
-        <w:jc w:val="center"/>
-        <w:rPr>
-          <w:noProof w:val="0"/>
-        </w:rPr>
-      </w:pPr>
-      <w:r>
-        <w:rPr>
-          <w:noProof w:val="0"/>
+        <w:t xml:space="preserve"> Timpul necesar pentru elaborarea parții UI a aplicației este indicat in Figura 3.4</w:t>
+      </w:r>
+    </w:p>
+    <w:p>
+      <w:pPr>
+        <w:spacing w:line="360" w:lineRule="auto"/>
+        <w:jc w:val="center"/>
+        <w:rPr>
+          <w:noProof w:val="0"/>
+        </w:rPr>
+      </w:pPr>
+      <w:r>
+        <w:rPr>
           <w:lang w:eastAsia="ro-RO"/>
         </w:rPr>
         <w:drawing>
@@ -9045,19 +8361,7 @@
         <w:rPr>
           <w:noProof w:val="0"/>
         </w:rPr>
-        <w:t xml:space="preserve">Figura </w:t>
-      </w:r>
-      <w:r>
-        <w:rPr>
-          <w:noProof w:val="0"/>
-        </w:rPr>
-        <w:t>3.4</w:t>
-      </w:r>
-      <w:r>
-        <w:rPr>
-          <w:noProof w:val="0"/>
-        </w:rPr>
-        <w:t>. Timpul necesar pentru crearea UI</w:t>
+        <w:t>Figura 3.4. Timpul necesar pentru crearea UI</w:t>
       </w:r>
     </w:p>
     <w:p>
@@ -9126,33 +8430,14 @@
           <w:noProof w:val="0"/>
         </w:rPr>
         <w:tab/>
-      </w:r>
-      <w:r>
-        <w:rPr>
-          <w:noProof w:val="0"/>
-        </w:rPr>
-        <w:t>Pentru</w:t>
-      </w:r>
-      <w:r>
-        <w:rPr>
-          <w:noProof w:val="0"/>
-        </w:rPr>
-        <w:t xml:space="preserve"> elaborarea unei aplicații de acest tip obținem suma necesara de ~3000$. Aceasta estimare este preventiva deoarece pot apărea alte cheltuieli neprevăzute care ar schimba prețul total a aplicației. Deși aplicația este </w:t>
-      </w:r>
-      <w:proofErr w:type="spellStart"/>
-      <w:r>
-        <w:rPr>
-          <w:noProof w:val="0"/>
-        </w:rPr>
-        <w:t>gr</w:t>
-      </w:r>
-      <w:bookmarkStart w:id="3" w:name="_GoBack"/>
-      <w:bookmarkEnd w:id="3"/>
-      <w:r>
-        <w:rPr>
-          <w:noProof w:val="0"/>
-        </w:rPr>
-        <w:t>atisa</w:t>
+        <w:t xml:space="preserve">Pentru elaborarea unei aplicații de acest tip obținem suma necesara de ~3000$. Aceasta estimare este preventiva deoarece pot apărea alte cheltuieli neprevăzute care ar schimba prețul total a aplicației. Deși aplicația este </w:t>
+      </w:r>
+      <w:proofErr w:type="spellStart"/>
+      <w:r>
+        <w:rPr>
+          <w:noProof w:val="0"/>
+        </w:rPr>
+        <w:t>gratisa</w:t>
       </w:r>
       <w:proofErr w:type="spellEnd"/>
       <w:r>
